--- a/agreements/DrIFT_agreement_V1.docx
+++ b/agreements/DrIFT_agreement_V1.docx
@@ -1,6 +1,6 @@
 
 <file path=word/document.xml><?xml version="1.0" encoding="utf-8"?>
-<w:document xmlns:wpc="http://schemas.microsoft.com/office/word/2010/wordprocessingCanvas" xmlns:cx="http://schemas.microsoft.com/office/drawing/2014/chartex" xmlns:cx1="http://schemas.microsoft.com/office/drawing/2015/9/8/chartex" xmlns:cx2="http://schemas.microsoft.com/office/drawing/2015/10/21/chartex" xmlns:cx3="http://schemas.microsoft.com/office/drawing/2016/5/9/chartex" xmlns:cx4="http://schemas.microsoft.com/office/drawing/2016/5/10/chartex" xmlns:cx5="http://schemas.microsoft.com/office/drawing/2016/5/11/chartex" xmlns:cx6="http://schemas.microsoft.com/office/drawing/2016/5/12/chartex" xmlns:cx7="http://schemas.microsoft.com/office/drawing/2016/5/13/chartex" xmlns:cx8="http://schemas.microsoft.com/office/drawing/2016/5/14/chartex" xmlns:mc="http://schemas.openxmlformats.org/markup-compatibility/2006" xmlns:aink="http://schemas.microsoft.com/office/drawing/2016/ink" xmlns:am3d="http://schemas.microsoft.com/office/drawing/2017/model3d" xmlns:o="urn:schemas-microsoft-com:office:office" xmlns:oel="http://schemas.microsoft.com/office/2019/extlst" xmlns:r="http://schemas.openxmlformats.org/officeDocument/2006/relationships" xmlns:m="http://schemas.openxmlformats.org/officeDocument/2006/math" xmlns:v="urn:schemas-microsoft-com:vml" xmlns:wp14="http://schemas.microsoft.com/office/word/2010/wordprocessingDrawing" xmlns:wp="http://schemas.openxmlformats.org/drawingml/2006/wordprocessingDrawing" xmlns:w10="urn:schemas-microsoft-com:office:word" xmlns:w="http://schemas.openxmlformats.org/wordprocessingml/2006/main" xmlns:w14="http://schemas.microsoft.com/office/word/2010/wordml" xmlns:w15="http://schemas.microsoft.com/office/word/2012/wordml" xmlns:w16cex="http://schemas.microsoft.com/office/word/2018/wordml/cex" xmlns:w16cid="http://schemas.microsoft.com/office/word/2016/wordml/cid" xmlns:w16="http://schemas.microsoft.com/office/word/2018/wordml" xmlns:w16du="http://schemas.microsoft.com/office/word/2023/wordml/word16du" xmlns:w16sdtdh="http://schemas.microsoft.com/office/word/2020/wordml/sdtdatahash" xmlns:w16se="http://schemas.microsoft.com/office/word/2015/wordml/symex" xmlns:wpg="http://schemas.microsoft.com/office/word/2010/wordprocessingGroup" xmlns:wpi="http://schemas.microsoft.com/office/word/2010/wordprocessingInk" xmlns:wne="http://schemas.microsoft.com/office/word/2006/wordml" xmlns:wps="http://schemas.microsoft.com/office/word/2010/wordprocessingShape" mc:Ignorable="w14 w15 w16se w16cid w16 w16cex w16sdtdh w16du wp14">
+<w:document xmlns:wpc="http://schemas.microsoft.com/office/word/2010/wordprocessingCanvas" xmlns:cx="http://schemas.microsoft.com/office/drawing/2014/chartex" xmlns:cx1="http://schemas.microsoft.com/office/drawing/2015/9/8/chartex" xmlns:cx2="http://schemas.microsoft.com/office/drawing/2015/10/21/chartex" xmlns:cx3="http://schemas.microsoft.com/office/drawing/2016/5/9/chartex" xmlns:cx4="http://schemas.microsoft.com/office/drawing/2016/5/10/chartex" xmlns:cx5="http://schemas.microsoft.com/office/drawing/2016/5/11/chartex" xmlns:cx6="http://schemas.microsoft.com/office/drawing/2016/5/12/chartex" xmlns:cx7="http://schemas.microsoft.com/office/drawing/2016/5/13/chartex" xmlns:cx8="http://schemas.microsoft.com/office/drawing/2016/5/14/chartex" xmlns:mc="http://schemas.openxmlformats.org/markup-compatibility/2006" xmlns:aink="http://schemas.microsoft.com/office/drawing/2016/ink" xmlns:am3d="http://schemas.microsoft.com/office/drawing/2017/model3d" xmlns:o="urn:schemas-microsoft-com:office:office" xmlns:oel="http://schemas.microsoft.com/office/2019/extlst" xmlns:r="http://schemas.openxmlformats.org/officeDocument/2006/relationships" xmlns:m="http://schemas.openxmlformats.org/officeDocument/2006/math" xmlns:v="urn:schemas-microsoft-com:vml" xmlns:wp14="http://schemas.microsoft.com/office/word/2010/wordprocessingDrawing" xmlns:wp="http://schemas.openxmlformats.org/drawingml/2006/wordprocessingDrawing" xmlns:w10="urn:schemas-microsoft-com:office:word" xmlns:w="http://schemas.openxmlformats.org/wordprocessingml/2006/main" xmlns:w14="http://schemas.microsoft.com/office/word/2010/wordml" xmlns:w15="http://schemas.microsoft.com/office/word/2012/wordml" xmlns:w16cex="http://schemas.microsoft.com/office/word/2018/wordml/cex" xmlns:w16cid="http://schemas.microsoft.com/office/word/2016/wordml/cid" xmlns:w16="http://schemas.microsoft.com/office/word/2018/wordml" xmlns:w16sdtdh="http://schemas.microsoft.com/office/word/2020/wordml/sdtdatahash" xmlns:w16se="http://schemas.microsoft.com/office/word/2015/wordml/symex" xmlns:wpg="http://schemas.microsoft.com/office/word/2010/wordprocessingGroup" xmlns:wpi="http://schemas.microsoft.com/office/word/2010/wordprocessingInk" xmlns:wne="http://schemas.microsoft.com/office/word/2006/wordml" xmlns:wps="http://schemas.microsoft.com/office/word/2010/wordprocessingShape" mc:Ignorable="w14 w15 w16se w16cid w16 w16cex w16sdtdh wp14">
   <w:body>
     <w:p>
       <w:pPr>
@@ -25,7 +25,15 @@
       </w:r>
       <w:proofErr w:type="spellEnd"/>
       <w:r>
-        <w:t xml:space="preserve"> dataset has been developed by Fardad </w:t>
+        <w:t xml:space="preserve"> dataset has been developed by </w:t>
+      </w:r>
+      <w:proofErr w:type="spellStart"/>
+      <w:r>
+        <w:t>Fardad</w:t>
+      </w:r>
+      <w:proofErr w:type="spellEnd"/>
+      <w:r>
+        <w:t xml:space="preserve"> </w:t>
       </w:r>
       <w:proofErr w:type="spellStart"/>
       <w:r>
@@ -193,6 +201,22 @@
     </w:p>
     <w:p>
       <w:pPr>
+        <w:ind w:left="360"/>
+      </w:pPr>
+      <w:r>
+        <w:t xml:space="preserve">Kindly cite the </w:t>
+      </w:r>
+      <w:proofErr w:type="spellStart"/>
+      <w:r>
+        <w:t>DrIFT</w:t>
+      </w:r>
+      <w:proofErr w:type="spellEnd"/>
+      <w:r>
+        <w:t xml:space="preserve"> paper using the format provided on the GitHub page.</w:t>
+      </w:r>
+    </w:p>
+    <w:p>
+      <w:pPr>
         <w:pStyle w:val="ListParagraph"/>
         <w:numPr>
           <w:ilvl w:val="0"/>
@@ -236,6 +260,7 @@
         </w:numPr>
       </w:pPr>
       <w:r>
+        <w:lastRenderedPageBreak/>
         <w:t>The student must also copy their supervisor in the email submission.</w:t>
       </w:r>
     </w:p>
@@ -245,7 +270,6 @@
         <w:ind w:left="360"/>
       </w:pPr>
       <w:r>
-        <w:lastRenderedPageBreak/>
         <w:t xml:space="preserve">Upon review of the signed agreement, access to download the dataset will be granted via the </w:t>
       </w:r>
       <w:proofErr w:type="spellStart"/>
@@ -278,15 +302,51 @@
         </w:numPr>
       </w:pPr>
       <w:r>
-        <w:t xml:space="preserve">Send the signed agreement to Fardad </w:t>
+        <w:t xml:space="preserve">Send the signed agreement to </w:t>
       </w:r>
       <w:proofErr w:type="spellStart"/>
       <w:r>
+        <w:t>Fardad</w:t>
+      </w:r>
+      <w:proofErr w:type="spellEnd"/>
+      <w:r>
+        <w:t xml:space="preserve"> </w:t>
+      </w:r>
+      <w:proofErr w:type="spellStart"/>
+      <w:r>
         <w:t>Dadboud</w:t>
       </w:r>
       <w:proofErr w:type="spellEnd"/>
       <w:r>
-        <w:t xml:space="preserve"> at fardad.dadboud@uottawa.ca.</w:t>
+        <w:t xml:space="preserve"> at </w:t>
+      </w:r>
+      <w:hyperlink r:id="rId5" w:history="1">
+        <w:r>
+          <w:rPr>
+            <w:rStyle w:val="Hyperlink"/>
+          </w:rPr>
+          <w:t>fardad.dadboud@uottawa.ca</w:t>
+        </w:r>
+      </w:hyperlink>
+      <w:r>
+        <w:t xml:space="preserve"> (please include “</w:t>
+      </w:r>
+      <w:proofErr w:type="spellStart"/>
+      <w:r>
+        <w:t>DrIFT_download</w:t>
+      </w:r>
+      <w:proofErr w:type="spellEnd"/>
+      <w:r>
+        <w:t xml:space="preserve">” as the </w:t>
+      </w:r>
+      <w:r>
+        <w:t>subject</w:t>
+      </w:r>
+      <w:r>
+        <w:t xml:space="preserve"> of your email)</w:t>
+      </w:r>
+      <w:r>
+        <w:t>.</w:t>
       </w:r>
     </w:p>
     <w:p>
@@ -320,7 +380,21 @@
     <w:p/>
     <w:p>
       <w:r>
-        <w:t>*** Note: This version of dataset just contains of the synthetic data and real data would be online soon. ***</w:t>
+        <w:t xml:space="preserve">*** Note: </w:t>
+      </w:r>
+      <w:r>
+        <w:t xml:space="preserve">This version of the dataset contains only synthetic data; the real data will be available online </w:t>
+      </w:r>
+      <w:proofErr w:type="gramStart"/>
+      <w:r>
+        <w:t>soon.</w:t>
+      </w:r>
+      <w:r>
+        <w:t>*</w:t>
+      </w:r>
+      <w:proofErr w:type="gramEnd"/>
+      <w:r>
+        <w:t>**</w:t>
       </w:r>
     </w:p>
     <w:p/>
@@ -330,7 +404,7 @@
           <w:noProof/>
         </w:rPr>
         <w:pict w14:anchorId="1853F7C9">
-          <v:rect id="_x0000_i1026" alt="" style="width:468pt;height:.05pt;mso-width-percent:0;mso-height-percent:0;mso-width-percent:0;mso-height-percent:0" o:hralign="center" o:hrstd="t" o:hr="t" fillcolor="#a0a0a0" stroked="f"/>
+          <v:rect id="_x0000_i1025" alt="" style="width:468pt;height:.05pt;mso-width-percent:0;mso-height-percent:0;mso-width-percent:0;mso-height-percent:0" o:hralign="center" o:hrstd="t" o:hr="t" fillcolor="#a0a0a0" stroked="f"/>
         </w:pict>
       </w:r>
     </w:p>
@@ -368,7 +442,7 @@
           <w:noProof/>
         </w:rPr>
         <w:pict w14:anchorId="2A637250">
-          <v:rect id="_x0000_i1025" alt="" style="width:468pt;height:.05pt;mso-width-percent:0;mso-height-percent:0;mso-width-percent:0;mso-height-percent:0" o:hralign="center" o:hrstd="t" o:hr="t" fillcolor="#a0a0a0" stroked="f"/>
+          <v:rect id="_x0000_i1026" alt="" style="width:468pt;height:.05pt;mso-width-percent:0;mso-height-percent:0;mso-width-percent:0;mso-height-percent:0" o:hralign="center" o:hrstd="t" o:hr="t" fillcolor="#a0a0a0" stroked="f"/>
         </w:pict>
       </w:r>
     </w:p>
@@ -414,7 +488,7 @@
 </file>
 
 <file path=word/numbering.xml><?xml version="1.0" encoding="utf-8"?>
-<w:numbering xmlns:wpc="http://schemas.microsoft.com/office/word/2010/wordprocessingCanvas" xmlns:cx="http://schemas.microsoft.com/office/drawing/2014/chartex" xmlns:cx1="http://schemas.microsoft.com/office/drawing/2015/9/8/chartex" xmlns:cx2="http://schemas.microsoft.com/office/drawing/2015/10/21/chartex" xmlns:cx3="http://schemas.microsoft.com/office/drawing/2016/5/9/chartex" xmlns:cx4="http://schemas.microsoft.com/office/drawing/2016/5/10/chartex" xmlns:cx5="http://schemas.microsoft.com/office/drawing/2016/5/11/chartex" xmlns:cx6="http://schemas.microsoft.com/office/drawing/2016/5/12/chartex" xmlns:cx7="http://schemas.microsoft.com/office/drawing/2016/5/13/chartex" xmlns:cx8="http://schemas.microsoft.com/office/drawing/2016/5/14/chartex" xmlns:mc="http://schemas.openxmlformats.org/markup-compatibility/2006" xmlns:aink="http://schemas.microsoft.com/office/drawing/2016/ink" xmlns:am3d="http://schemas.microsoft.com/office/drawing/2017/model3d" xmlns:o="urn:schemas-microsoft-com:office:office" xmlns:oel="http://schemas.microsoft.com/office/2019/extlst" xmlns:r="http://schemas.openxmlformats.org/officeDocument/2006/relationships" xmlns:m="http://schemas.openxmlformats.org/officeDocument/2006/math" xmlns:v="urn:schemas-microsoft-com:vml" xmlns:wp14="http://schemas.microsoft.com/office/word/2010/wordprocessingDrawing" xmlns:wp="http://schemas.openxmlformats.org/drawingml/2006/wordprocessingDrawing" xmlns:w10="urn:schemas-microsoft-com:office:word" xmlns:w="http://schemas.openxmlformats.org/wordprocessingml/2006/main" xmlns:w14="http://schemas.microsoft.com/office/word/2010/wordml" xmlns:w15="http://schemas.microsoft.com/office/word/2012/wordml" xmlns:w16cex="http://schemas.microsoft.com/office/word/2018/wordml/cex" xmlns:w16cid="http://schemas.microsoft.com/office/word/2016/wordml/cid" xmlns:w16="http://schemas.microsoft.com/office/word/2018/wordml" xmlns:w16du="http://schemas.microsoft.com/office/word/2023/wordml/word16du" xmlns:w16sdtdh="http://schemas.microsoft.com/office/word/2020/wordml/sdtdatahash" xmlns:w16se="http://schemas.microsoft.com/office/word/2015/wordml/symex" xmlns:wpg="http://schemas.microsoft.com/office/word/2010/wordprocessingGroup" xmlns:wpi="http://schemas.microsoft.com/office/word/2010/wordprocessingInk" xmlns:wne="http://schemas.microsoft.com/office/word/2006/wordml" xmlns:wps="http://schemas.microsoft.com/office/word/2010/wordprocessingShape" mc:Ignorable="w14 w15 w16se w16cid w16 w16cex w16sdtdh w16du wp14">
+<w:numbering xmlns:wpc="http://schemas.microsoft.com/office/word/2010/wordprocessingCanvas" xmlns:cx="http://schemas.microsoft.com/office/drawing/2014/chartex" xmlns:cx1="http://schemas.microsoft.com/office/drawing/2015/9/8/chartex" xmlns:cx2="http://schemas.microsoft.com/office/drawing/2015/10/21/chartex" xmlns:cx3="http://schemas.microsoft.com/office/drawing/2016/5/9/chartex" xmlns:cx4="http://schemas.microsoft.com/office/drawing/2016/5/10/chartex" xmlns:cx5="http://schemas.microsoft.com/office/drawing/2016/5/11/chartex" xmlns:cx6="http://schemas.microsoft.com/office/drawing/2016/5/12/chartex" xmlns:cx7="http://schemas.microsoft.com/office/drawing/2016/5/13/chartex" xmlns:cx8="http://schemas.microsoft.com/office/drawing/2016/5/14/chartex" xmlns:mc="http://schemas.openxmlformats.org/markup-compatibility/2006" xmlns:aink="http://schemas.microsoft.com/office/drawing/2016/ink" xmlns:am3d="http://schemas.microsoft.com/office/drawing/2017/model3d" xmlns:o="urn:schemas-microsoft-com:office:office" xmlns:oel="http://schemas.microsoft.com/office/2019/extlst" xmlns:r="http://schemas.openxmlformats.org/officeDocument/2006/relationships" xmlns:m="http://schemas.openxmlformats.org/officeDocument/2006/math" xmlns:v="urn:schemas-microsoft-com:vml" xmlns:wp14="http://schemas.microsoft.com/office/word/2010/wordprocessingDrawing" xmlns:wp="http://schemas.openxmlformats.org/drawingml/2006/wordprocessingDrawing" xmlns:w10="urn:schemas-microsoft-com:office:word" xmlns:w="http://schemas.openxmlformats.org/wordprocessingml/2006/main" xmlns:w14="http://schemas.microsoft.com/office/word/2010/wordml" xmlns:w15="http://schemas.microsoft.com/office/word/2012/wordml" xmlns:w16cex="http://schemas.microsoft.com/office/word/2018/wordml/cex" xmlns:w16cid="http://schemas.microsoft.com/office/word/2016/wordml/cid" xmlns:w16="http://schemas.microsoft.com/office/word/2018/wordml" xmlns:w16sdtdh="http://schemas.microsoft.com/office/word/2020/wordml/sdtdatahash" xmlns:w16se="http://schemas.microsoft.com/office/word/2015/wordml/symex" xmlns:wpg="http://schemas.microsoft.com/office/word/2010/wordprocessingGroup" xmlns:wpi="http://schemas.microsoft.com/office/word/2010/wordprocessingInk" xmlns:wne="http://schemas.microsoft.com/office/word/2006/wordml" xmlns:wps="http://schemas.microsoft.com/office/word/2010/wordprocessingShape" mc:Ignorable="w14 w15 w16se w16cid w16 w16cex w16sdtdh wp14">
   <w:abstractNum w:abstractNumId="0" w15:restartNumberingAfterBreak="0">
     <w:nsid w:val="253801F1"/>
     <w:multiLevelType w:val="multilevel"/>
@@ -628,7 +702,7 @@
 </file>
 
 <file path=word/styles.xml><?xml version="1.0" encoding="utf-8"?>
-<w:styles xmlns:mc="http://schemas.openxmlformats.org/markup-compatibility/2006" xmlns:r="http://schemas.openxmlformats.org/officeDocument/2006/relationships" xmlns:w="http://schemas.openxmlformats.org/wordprocessingml/2006/main" xmlns:w14="http://schemas.microsoft.com/office/word/2010/wordml" xmlns:w15="http://schemas.microsoft.com/office/word/2012/wordml" xmlns:w16cex="http://schemas.microsoft.com/office/word/2018/wordml/cex" xmlns:w16cid="http://schemas.microsoft.com/office/word/2016/wordml/cid" xmlns:w16="http://schemas.microsoft.com/office/word/2018/wordml" xmlns:w16du="http://schemas.microsoft.com/office/word/2023/wordml/word16du" xmlns:w16sdtdh="http://schemas.microsoft.com/office/word/2020/wordml/sdtdatahash" xmlns:w16se="http://schemas.microsoft.com/office/word/2015/wordml/symex" mc:Ignorable="w14 w15 w16se w16cid w16 w16cex w16sdtdh w16du">
+<w:styles xmlns:mc="http://schemas.openxmlformats.org/markup-compatibility/2006" xmlns:r="http://schemas.openxmlformats.org/officeDocument/2006/relationships" xmlns:w="http://schemas.openxmlformats.org/wordprocessingml/2006/main" xmlns:w14="http://schemas.microsoft.com/office/word/2010/wordml" xmlns:w15="http://schemas.microsoft.com/office/word/2012/wordml" xmlns:w16cex="http://schemas.microsoft.com/office/word/2018/wordml/cex" xmlns:w16cid="http://schemas.microsoft.com/office/word/2016/wordml/cid" xmlns:w16="http://schemas.microsoft.com/office/word/2018/wordml" xmlns:w16sdtdh="http://schemas.microsoft.com/office/word/2020/wordml/sdtdatahash" xmlns:w16se="http://schemas.microsoft.com/office/word/2015/wordml/symex" mc:Ignorable="w14 w15 w16se w16cid w16 w16cex w16sdtdh">
   <w:docDefaults>
     <w:rPrDefault>
       <w:rPr>

--- a/agreements/DrIFT_agreement_V1.docx
+++ b/agreements/DrIFT_agreement_V1.docx
@@ -6,103 +6,18 @@
       <w:pPr>
         <w:pStyle w:val="Heading1"/>
       </w:pPr>
-      <w:proofErr w:type="spellStart"/>
-      <w:r>
-        <w:t>DrIFT</w:t>
-      </w:r>
-      <w:proofErr w:type="spellEnd"/>
-      <w:r>
-        <w:t>: Autonomous Drone Dataset with Integrated Real and Synthetic Data, Flexible Views, and Transformed Domains</w:t>
-      </w:r>
-    </w:p>
-    <w:p>
-      <w:r>
-        <w:t xml:space="preserve">The </w:t>
-      </w:r>
-      <w:proofErr w:type="spellStart"/>
-      <w:r>
-        <w:t>DrIFT</w:t>
-      </w:r>
-      <w:proofErr w:type="spellEnd"/>
-      <w:r>
-        <w:t xml:space="preserve"> dataset has been developed by </w:t>
-      </w:r>
-      <w:proofErr w:type="spellStart"/>
-      <w:r>
-        <w:t>Fardad</w:t>
-      </w:r>
-      <w:proofErr w:type="spellEnd"/>
-      <w:r>
-        <w:t xml:space="preserve"> </w:t>
-      </w:r>
-      <w:proofErr w:type="spellStart"/>
-      <w:r>
-        <w:t>Dadboud</w:t>
-      </w:r>
-      <w:proofErr w:type="spellEnd"/>
-      <w:r>
-        <w:t xml:space="preserve">, Hamid Azad, Varun Mehta, </w:t>
-      </w:r>
-      <w:proofErr w:type="spellStart"/>
-      <w:r>
-        <w:t>Miodrag</w:t>
-      </w:r>
-      <w:proofErr w:type="spellEnd"/>
-      <w:r>
-        <w:t xml:space="preserve"> </w:t>
-      </w:r>
-      <w:proofErr w:type="spellStart"/>
-      <w:r>
-        <w:t>Bolic</w:t>
-      </w:r>
-      <w:proofErr w:type="spellEnd"/>
-      <w:r>
-        <w:t xml:space="preserve">, and Iraj </w:t>
-      </w:r>
-      <w:proofErr w:type="spellStart"/>
-      <w:r>
-        <w:t>Mantegh</w:t>
-      </w:r>
-      <w:proofErr w:type="spellEnd"/>
-      <w:r>
-        <w:t xml:space="preserve">, </w:t>
-      </w:r>
-      <w:proofErr w:type="gramStart"/>
-      <w:r>
-        <w:t>as a result of</w:t>
-      </w:r>
-      <w:proofErr w:type="gramEnd"/>
-      <w:r>
-        <w:t xml:space="preserve"> a collaborative effort between the University of Ottawa and the National Research Council Canada. This dataset encompasses distinct domains characterized by variations in point of view, synthetic-to-real data transitions, seasonal changes, and adverse weather conditions. </w:t>
-      </w:r>
-      <w:proofErr w:type="spellStart"/>
-      <w:r>
-        <w:t>DrIFT</w:t>
-      </w:r>
-      <w:proofErr w:type="spellEnd"/>
-      <w:r>
-        <w:t xml:space="preserve"> uniquely emphasizes background shifts by providing background segmentation maps, enabling the computation of background-wise metrics and evaluations.</w:t>
-      </w:r>
-    </w:p>
-    <w:p>
-      <w:r>
-        <w:t xml:space="preserve">The CARG Group at the University of Ottawa acts as the technical agent for the distribution of this dataset and retains copyright ownership of all images within the database. Researchers requesting access to the </w:t>
-      </w:r>
-      <w:proofErr w:type="spellStart"/>
-      <w:r>
-        <w:t>DrIFT</w:t>
-      </w:r>
-      <w:proofErr w:type="spellEnd"/>
-      <w:r>
-        <w:t xml:space="preserve"> dataset must sign this agreement and agree to adhere to the restrictions outlined herein. Non-compliance with these terms may result in denial of access to future versions of the </w:t>
-      </w:r>
-      <w:proofErr w:type="spellStart"/>
-      <w:r>
-        <w:t>DrIFT</w:t>
-      </w:r>
-      <w:proofErr w:type="spellEnd"/>
-      <w:r>
-        <w:t xml:space="preserve"> dataset or other datasets owned by the CARG Group, as well as potential legal action in cases of unauthorized publication or distribution of unapproved materials.</w:t>
+      <w:r>
+        <w:t>DrIFT: Autonomous Drone Dataset with Integrated Real and Synthetic Data, Flexible Views, and Transformed Domains</w:t>
+      </w:r>
+    </w:p>
+    <w:p>
+      <w:r>
+        <w:t>The DrIFT dataset has been developed by Fardad Dadboud, Hamid Azad, Varun Mehta, Miodrag Bolic, and Iraj Mantegh, as a result of a collaborative effort between the University of Ottawa and the National Research Council Canada. This dataset encompasses distinct domains characterized by variations in point of view, synthetic-to-real data transitions, seasonal changes, and adverse weather conditions. DrIFT uniquely emphasizes background shifts by providing background segmentation maps, enabling the computation of background-wise metrics and evaluations.</w:t>
+      </w:r>
+    </w:p>
+    <w:p>
+      <w:r>
+        <w:t>The CARG Group at the University of Ottawa acts as the technical agent for the distribution of this dataset and retains copyright ownership of all images within the database. Researchers requesting access to the DrIFT dataset must sign this agreement and agree to adhere to the restrictions outlined herein. Non-compliance with these terms may result in denial of access to future versions of the DrIFT dataset or other datasets owned by the CARG Group, as well as potential legal action in cases of unauthorized publication or distribution of unapproved materials.</w:t>
       </w:r>
     </w:p>
     <w:p>
@@ -174,29 +89,13 @@
       </w:r>
       <w:r>
         <w:br/>
-        <w:t xml:space="preserve">All technical papers, documents, and reports using the </w:t>
-      </w:r>
-      <w:proofErr w:type="spellStart"/>
-      <w:r>
-        <w:t>DrIFT</w:t>
-      </w:r>
-      <w:proofErr w:type="spellEnd"/>
-      <w:r>
-        <w:t xml:space="preserve"> dataset must include the following acknowledgment:</w:t>
+        <w:t>All technical papers, documents, and reports using the DrIFT dataset must include the following acknowledgment:</w:t>
       </w:r>
       <w:r>
         <w:br/>
       </w:r>
       <w:r>
-        <w:t xml:space="preserve">"The research in this paper used the </w:t>
-      </w:r>
-      <w:proofErr w:type="spellStart"/>
-      <w:r>
-        <w:t>DrIFT</w:t>
-      </w:r>
-      <w:proofErr w:type="spellEnd"/>
-      <w:r>
-        <w:t xml:space="preserve"> dataset, collected by the University of Ottawa and the National Research Council Canada."</w:t>
+        <w:t>"The research in this paper used the DrIFT dataset, collected by the University of Ottawa and the National Research Council Canada."</w:t>
       </w:r>
     </w:p>
     <w:p>
@@ -204,15 +103,10 @@
         <w:ind w:left="360"/>
       </w:pPr>
       <w:r>
-        <w:t xml:space="preserve">Kindly cite the </w:t>
-      </w:r>
-      <w:proofErr w:type="spellStart"/>
-      <w:r>
-        <w:t>DrIFT</w:t>
-      </w:r>
-      <w:proofErr w:type="spellEnd"/>
-      <w:r>
-        <w:t xml:space="preserve"> paper using the format provided on the GitHub page.</w:t>
+        <w:t>Also, please k</w:t>
+      </w:r>
+      <w:r>
+        <w:t>indly cite the DrIFT paper using the format provided on the GitHub page.</w:t>
       </w:r>
     </w:p>
     <w:p>
@@ -270,15 +164,7 @@
         <w:ind w:left="360"/>
       </w:pPr>
       <w:r>
-        <w:t xml:space="preserve">Upon review of the signed agreement, access to download the dataset will be granted via the </w:t>
-      </w:r>
-      <w:proofErr w:type="spellStart"/>
-      <w:r>
-        <w:t>HuggingFace</w:t>
-      </w:r>
-      <w:proofErr w:type="spellEnd"/>
-      <w:r>
-        <w:t xml:space="preserve"> platform.</w:t>
+        <w:t>Upon review of the signed agreement, access to download the dataset will be granted via the HuggingFace platform.</w:t>
       </w:r>
     </w:p>
     <w:p>
@@ -302,23 +188,7 @@
         </w:numPr>
       </w:pPr>
       <w:r>
-        <w:t xml:space="preserve">Send the signed agreement to </w:t>
-      </w:r>
-      <w:proofErr w:type="spellStart"/>
-      <w:r>
-        <w:t>Fardad</w:t>
-      </w:r>
-      <w:proofErr w:type="spellEnd"/>
-      <w:r>
-        <w:t xml:space="preserve"> </w:t>
-      </w:r>
-      <w:proofErr w:type="spellStart"/>
-      <w:r>
-        <w:t>Dadboud</w:t>
-      </w:r>
-      <w:proofErr w:type="spellEnd"/>
-      <w:r>
-        <w:t xml:space="preserve"> at </w:t>
+        <w:t xml:space="preserve">Send the signed agreement to Fardad Dadboud at </w:t>
       </w:r>
       <w:hyperlink r:id="rId5" w:history="1">
         <w:r>
@@ -329,15 +199,7 @@
         </w:r>
       </w:hyperlink>
       <w:r>
-        <w:t xml:space="preserve"> (please include “</w:t>
-      </w:r>
-      <w:proofErr w:type="spellStart"/>
-      <w:r>
-        <w:t>DrIFT_download</w:t>
-      </w:r>
-      <w:proofErr w:type="spellEnd"/>
-      <w:r>
-        <w:t xml:space="preserve">” as the </w:t>
+        <w:t xml:space="preserve"> (please include “DrIFT_download” as the </w:t>
       </w:r>
       <w:r>
         <w:t>subject</w:t>
@@ -383,18 +245,10 @@
         <w:t xml:space="preserve">*** Note: </w:t>
       </w:r>
       <w:r>
-        <w:t xml:space="preserve">This version of the dataset contains only synthetic data; the real data will be available online </w:t>
-      </w:r>
-      <w:proofErr w:type="gramStart"/>
-      <w:r>
-        <w:t>soon.</w:t>
-      </w:r>
-      <w:r>
-        <w:t>*</w:t>
-      </w:r>
-      <w:proofErr w:type="gramEnd"/>
-      <w:r>
-        <w:t>**</w:t>
+        <w:t>This version of the dataset contains only synthetic data; the real data will be available online soon.</w:t>
+      </w:r>
+      <w:r>
+        <w:t>***</w:t>
       </w:r>
     </w:p>
     <w:p/>
@@ -424,13 +278,8 @@
       </w:r>
     </w:p>
     <w:p>
-      <w:proofErr w:type="spellStart"/>
-      <w:r>
-        <w:t>HuggingFace</w:t>
-      </w:r>
-      <w:proofErr w:type="spellEnd"/>
-      <w:r>
-        <w:t xml:space="preserve"> Username: </w:t>
+      <w:r>
+        <w:t xml:space="preserve">HuggingFace Username: </w:t>
       </w:r>
       <w:r>
         <w:t>______________________________</w:t>

--- a/agreements/DrIFT_agreement_V1.docx
+++ b/agreements/DrIFT_agreement_V1.docx
@@ -1,23 +1,100 @@
 
 <file path=word/document.xml><?xml version="1.0" encoding="utf-8"?>
-<w:document xmlns:wpc="http://schemas.microsoft.com/office/word/2010/wordprocessingCanvas" xmlns:cx="http://schemas.microsoft.com/office/drawing/2014/chartex" xmlns:cx1="http://schemas.microsoft.com/office/drawing/2015/9/8/chartex" xmlns:cx2="http://schemas.microsoft.com/office/drawing/2015/10/21/chartex" xmlns:cx3="http://schemas.microsoft.com/office/drawing/2016/5/9/chartex" xmlns:cx4="http://schemas.microsoft.com/office/drawing/2016/5/10/chartex" xmlns:cx5="http://schemas.microsoft.com/office/drawing/2016/5/11/chartex" xmlns:cx6="http://schemas.microsoft.com/office/drawing/2016/5/12/chartex" xmlns:cx7="http://schemas.microsoft.com/office/drawing/2016/5/13/chartex" xmlns:cx8="http://schemas.microsoft.com/office/drawing/2016/5/14/chartex" xmlns:mc="http://schemas.openxmlformats.org/markup-compatibility/2006" xmlns:aink="http://schemas.microsoft.com/office/drawing/2016/ink" xmlns:am3d="http://schemas.microsoft.com/office/drawing/2017/model3d" xmlns:o="urn:schemas-microsoft-com:office:office" xmlns:oel="http://schemas.microsoft.com/office/2019/extlst" xmlns:r="http://schemas.openxmlformats.org/officeDocument/2006/relationships" xmlns:m="http://schemas.openxmlformats.org/officeDocument/2006/math" xmlns:v="urn:schemas-microsoft-com:vml" xmlns:wp14="http://schemas.microsoft.com/office/word/2010/wordprocessingDrawing" xmlns:wp="http://schemas.openxmlformats.org/drawingml/2006/wordprocessingDrawing" xmlns:w10="urn:schemas-microsoft-com:office:word" xmlns:w="http://schemas.openxmlformats.org/wordprocessingml/2006/main" xmlns:w14="http://schemas.microsoft.com/office/word/2010/wordml" xmlns:w15="http://schemas.microsoft.com/office/word/2012/wordml" xmlns:w16cex="http://schemas.microsoft.com/office/word/2018/wordml/cex" xmlns:w16cid="http://schemas.microsoft.com/office/word/2016/wordml/cid" xmlns:w16="http://schemas.microsoft.com/office/word/2018/wordml" xmlns:w16sdtdh="http://schemas.microsoft.com/office/word/2020/wordml/sdtdatahash" xmlns:w16se="http://schemas.microsoft.com/office/word/2015/wordml/symex" xmlns:wpg="http://schemas.microsoft.com/office/word/2010/wordprocessingGroup" xmlns:wpi="http://schemas.microsoft.com/office/word/2010/wordprocessingInk" xmlns:wne="http://schemas.microsoft.com/office/word/2006/wordml" xmlns:wps="http://schemas.microsoft.com/office/word/2010/wordprocessingShape" mc:Ignorable="w14 w15 w16se w16cid w16 w16cex w16sdtdh wp14">
+<w:document xmlns:wpc="http://schemas.microsoft.com/office/word/2010/wordprocessingCanvas" xmlns:cx="http://schemas.microsoft.com/office/drawing/2014/chartex" xmlns:cx1="http://schemas.microsoft.com/office/drawing/2015/9/8/chartex" xmlns:cx2="http://schemas.microsoft.com/office/drawing/2015/10/21/chartex" xmlns:cx3="http://schemas.microsoft.com/office/drawing/2016/5/9/chartex" xmlns:cx4="http://schemas.microsoft.com/office/drawing/2016/5/10/chartex" xmlns:cx5="http://schemas.microsoft.com/office/drawing/2016/5/11/chartex" xmlns:cx6="http://schemas.microsoft.com/office/drawing/2016/5/12/chartex" xmlns:cx7="http://schemas.microsoft.com/office/drawing/2016/5/13/chartex" xmlns:cx8="http://schemas.microsoft.com/office/drawing/2016/5/14/chartex" xmlns:mc="http://schemas.openxmlformats.org/markup-compatibility/2006" xmlns:aink="http://schemas.microsoft.com/office/drawing/2016/ink" xmlns:am3d="http://schemas.microsoft.com/office/drawing/2017/model3d" xmlns:o="urn:schemas-microsoft-com:office:office" xmlns:oel="http://schemas.microsoft.com/office/2019/extlst" xmlns:r="http://schemas.openxmlformats.org/officeDocument/2006/relationships" xmlns:m="http://schemas.openxmlformats.org/officeDocument/2006/math" xmlns:v="urn:schemas-microsoft-com:vml" xmlns:wp14="http://schemas.microsoft.com/office/word/2010/wordprocessingDrawing" xmlns:wp="http://schemas.openxmlformats.org/drawingml/2006/wordprocessingDrawing" xmlns:w10="urn:schemas-microsoft-com:office:word" xmlns:w="http://schemas.openxmlformats.org/wordprocessingml/2006/main" xmlns:w14="http://schemas.microsoft.com/office/word/2010/wordml" xmlns:w15="http://schemas.microsoft.com/office/word/2012/wordml" xmlns:w16cex="http://schemas.microsoft.com/office/word/2018/wordml/cex" xmlns:w16cid="http://schemas.microsoft.com/office/word/2016/wordml/cid" xmlns:w16="http://schemas.microsoft.com/office/word/2018/wordml" xmlns:w16du="http://schemas.microsoft.com/office/word/2023/wordml/word16du" xmlns:w16sdtdh="http://schemas.microsoft.com/office/word/2020/wordml/sdtdatahash" xmlns:w16se="http://schemas.microsoft.com/office/word/2015/wordml/symex" xmlns:wpg="http://schemas.microsoft.com/office/word/2010/wordprocessingGroup" xmlns:wpi="http://schemas.microsoft.com/office/word/2010/wordprocessingInk" xmlns:wne="http://schemas.microsoft.com/office/word/2006/wordml" xmlns:wps="http://schemas.microsoft.com/office/word/2010/wordprocessingShape" mc:Ignorable="w14 w15 w16se w16cid w16 w16cex w16sdtdh w16du wp14">
   <w:body>
     <w:p>
       <w:pPr>
         <w:pStyle w:val="Heading1"/>
       </w:pPr>
-      <w:r>
-        <w:t>DrIFT: Autonomous Drone Dataset with Integrated Real and Synthetic Data, Flexible Views, and Transformed Domains</w:t>
-      </w:r>
-    </w:p>
-    <w:p>
-      <w:r>
-        <w:t>The DrIFT dataset has been developed by Fardad Dadboud, Hamid Azad, Varun Mehta, Miodrag Bolic, and Iraj Mantegh, as a result of a collaborative effort between the University of Ottawa and the National Research Council Canada. This dataset encompasses distinct domains characterized by variations in point of view, synthetic-to-real data transitions, seasonal changes, and adverse weather conditions. DrIFT uniquely emphasizes background shifts by providing background segmentation maps, enabling the computation of background-wise metrics and evaluations.</w:t>
-      </w:r>
-    </w:p>
-    <w:p>
-      <w:r>
-        <w:t>The CARG Group at the University of Ottawa acts as the technical agent for the distribution of this dataset and retains copyright ownership of all images within the database. Researchers requesting access to the DrIFT dataset must sign this agreement and agree to adhere to the restrictions outlined herein. Non-compliance with these terms may result in denial of access to future versions of the DrIFT dataset or other datasets owned by the CARG Group, as well as potential legal action in cases of unauthorized publication or distribution of unapproved materials.</w:t>
+      <w:proofErr w:type="spellStart"/>
+      <w:r>
+        <w:t>DrIFT</w:t>
+      </w:r>
+      <w:proofErr w:type="spellEnd"/>
+      <w:r>
+        <w:t>: Autonomous Drone Dataset with Integrated Real and Synthetic Data, Flexible Views, and Transformed Domains</w:t>
+      </w:r>
+    </w:p>
+    <w:p>
+      <w:r>
+        <w:t xml:space="preserve">The </w:t>
+      </w:r>
+      <w:proofErr w:type="spellStart"/>
+      <w:r>
+        <w:t>DrIFT</w:t>
+      </w:r>
+      <w:proofErr w:type="spellEnd"/>
+      <w:r>
+        <w:t xml:space="preserve"> dataset has been developed by Fardad </w:t>
+      </w:r>
+      <w:proofErr w:type="spellStart"/>
+      <w:r>
+        <w:t>Dadboud</w:t>
+      </w:r>
+      <w:proofErr w:type="spellEnd"/>
+      <w:r>
+        <w:t xml:space="preserve">, Hamid Azad, Varun Mehta, </w:t>
+      </w:r>
+      <w:proofErr w:type="spellStart"/>
+      <w:r>
+        <w:t>Miodrag</w:t>
+      </w:r>
+      <w:proofErr w:type="spellEnd"/>
+      <w:r>
+        <w:t xml:space="preserve"> </w:t>
+      </w:r>
+      <w:proofErr w:type="spellStart"/>
+      <w:r>
+        <w:t>Bolic</w:t>
+      </w:r>
+      <w:proofErr w:type="spellEnd"/>
+      <w:r>
+        <w:t xml:space="preserve">, and Iraj </w:t>
+      </w:r>
+      <w:proofErr w:type="spellStart"/>
+      <w:r>
+        <w:t>Mantegh</w:t>
+      </w:r>
+      <w:proofErr w:type="spellEnd"/>
+      <w:r>
+        <w:t xml:space="preserve">, </w:t>
+      </w:r>
+      <w:proofErr w:type="gramStart"/>
+      <w:r>
+        <w:t>as a result of</w:t>
+      </w:r>
+      <w:proofErr w:type="gramEnd"/>
+      <w:r>
+        <w:t xml:space="preserve"> a collaborative effort between the University of Ottawa and the National Research Council Canada. This dataset encompasses distinct domains characterized by variations in point of view, synthetic-to-real data transitions, seasonal changes, and adverse weather conditions. </w:t>
+      </w:r>
+      <w:proofErr w:type="spellStart"/>
+      <w:r>
+        <w:t>DrIFT</w:t>
+      </w:r>
+      <w:proofErr w:type="spellEnd"/>
+      <w:r>
+        <w:t xml:space="preserve"> uniquely emphasizes background shifts by providing background segmentation maps, enabling the computation of background-wise metrics and evaluations.</w:t>
+      </w:r>
+    </w:p>
+    <w:p>
+      <w:r>
+        <w:t xml:space="preserve">The CARG Group at the University of Ottawa acts as the technical agent for the distribution of this dataset and retains copyright ownership of all images within the database. Researchers requesting access to the </w:t>
+      </w:r>
+      <w:proofErr w:type="spellStart"/>
+      <w:r>
+        <w:t>DrIFT</w:t>
+      </w:r>
+      <w:proofErr w:type="spellEnd"/>
+      <w:r>
+        <w:t xml:space="preserve"> dataset must sign this agreement and agree to adhere to the restrictions outlined herein. Non-compliance with these terms may result in denial of access to future versions of the </w:t>
+      </w:r>
+      <w:proofErr w:type="spellStart"/>
+      <w:r>
+        <w:t>DrIFT</w:t>
+      </w:r>
+      <w:proofErr w:type="spellEnd"/>
+      <w:r>
+        <w:t xml:space="preserve"> dataset or other datasets owned by the CARG Group, as well as potential legal action in cases of unauthorized publication or distribution of unapproved materials.</w:t>
       </w:r>
     </w:p>
     <w:p>
@@ -89,24 +166,38 @@
       </w:r>
       <w:r>
         <w:br/>
-        <w:t>All technical papers, documents, and reports using the DrIFT dataset must include the following acknowledgment:</w:t>
-      </w:r>
-      <w:r>
-        <w:br/>
-      </w:r>
-      <w:r>
-        <w:t>"The research in this paper used the DrIFT dataset, collected by the University of Ottawa and the National Research Council Canada."</w:t>
-      </w:r>
-    </w:p>
-    <w:p>
-      <w:pPr>
-        <w:ind w:left="360"/>
-      </w:pPr>
+        <w:t xml:space="preserve">All technical papers, documents, and reports using the </w:t>
+      </w:r>
+      <w:proofErr w:type="spellStart"/>
+      <w:r>
+        <w:t>DrIFT</w:t>
+      </w:r>
+      <w:proofErr w:type="spellEnd"/>
+      <w:r>
+        <w:t xml:space="preserve"> dataset must include the </w:t>
+      </w:r>
+      <w:r>
+        <w:t>DrIFT dataset</w:t>
+      </w:r>
+      <w:r>
+        <w:t xml:space="preserve"> acknowledgment</w:t>
+      </w:r>
+      <w:r>
+        <w:t xml:space="preserve">. </w:t>
+      </w:r>
       <w:r>
         <w:t>Also, please k</w:t>
       </w:r>
       <w:r>
-        <w:t>indly cite the DrIFT paper using the format provided on the GitHub page.</w:t>
+        <w:t xml:space="preserve">indly cite the </w:t>
+      </w:r>
+      <w:proofErr w:type="spellStart"/>
+      <w:r>
+        <w:t>DrIFT</w:t>
+      </w:r>
+      <w:proofErr w:type="spellEnd"/>
+      <w:r>
+        <w:t xml:space="preserve"> paper using the format provided on the GitHub page.</w:t>
       </w:r>
     </w:p>
     <w:p>
@@ -154,7 +245,6 @@
         </w:numPr>
       </w:pPr>
       <w:r>
-        <w:lastRenderedPageBreak/>
         <w:t>The student must also copy their supervisor in the email submission.</w:t>
       </w:r>
     </w:p>
@@ -164,7 +254,16 @@
         <w:ind w:left="360"/>
       </w:pPr>
       <w:r>
-        <w:t>Upon review of the signed agreement, access to download the dataset will be granted via the HuggingFace platform.</w:t>
+        <w:lastRenderedPageBreak/>
+        <w:t xml:space="preserve">Upon review of the signed agreement, access to download the dataset will be granted via the </w:t>
+      </w:r>
+      <w:proofErr w:type="spellStart"/>
+      <w:r>
+        <w:t>HuggingFace</w:t>
+      </w:r>
+      <w:proofErr w:type="spellEnd"/>
+      <w:r>
+        <w:t xml:space="preserve"> platform.</w:t>
       </w:r>
     </w:p>
     <w:p>
@@ -188,7 +287,15 @@
         </w:numPr>
       </w:pPr>
       <w:r>
-        <w:t xml:space="preserve">Send the signed agreement to Fardad Dadboud at </w:t>
+        <w:t xml:space="preserve">Send the signed agreement to Fardad </w:t>
+      </w:r>
+      <w:proofErr w:type="spellStart"/>
+      <w:r>
+        <w:t>Dadboud</w:t>
+      </w:r>
+      <w:proofErr w:type="spellEnd"/>
+      <w:r>
+        <w:t xml:space="preserve"> at </w:t>
       </w:r>
       <w:hyperlink r:id="rId5" w:history="1">
         <w:r>
@@ -199,7 +306,15 @@
         </w:r>
       </w:hyperlink>
       <w:r>
-        <w:t xml:space="preserve"> (please include “DrIFT_download” as the </w:t>
+        <w:t xml:space="preserve"> (please include “</w:t>
+      </w:r>
+      <w:proofErr w:type="spellStart"/>
+      <w:r>
+        <w:t>DrIFT_download</w:t>
+      </w:r>
+      <w:proofErr w:type="spellEnd"/>
+      <w:r>
+        <w:t xml:space="preserve">” as the </w:t>
       </w:r>
       <w:r>
         <w:t>subject</w:t>
@@ -245,10 +360,18 @@
         <w:t xml:space="preserve">*** Note: </w:t>
       </w:r>
       <w:r>
-        <w:t>This version of the dataset contains only synthetic data; the real data will be available online soon.</w:t>
-      </w:r>
-      <w:r>
-        <w:t>***</w:t>
+        <w:t xml:space="preserve">This version of the dataset contains only synthetic data; the real data will be available online </w:t>
+      </w:r>
+      <w:proofErr w:type="gramStart"/>
+      <w:r>
+        <w:t>soon.</w:t>
+      </w:r>
+      <w:r>
+        <w:t>*</w:t>
+      </w:r>
+      <w:proofErr w:type="gramEnd"/>
+      <w:r>
+        <w:t>**</w:t>
       </w:r>
     </w:p>
     <w:p/>
@@ -258,7 +381,7 @@
           <w:noProof/>
         </w:rPr>
         <w:pict w14:anchorId="1853F7C9">
-          <v:rect id="_x0000_i1025" alt="" style="width:468pt;height:.05pt;mso-width-percent:0;mso-height-percent:0;mso-width-percent:0;mso-height-percent:0" o:hralign="center" o:hrstd="t" o:hr="t" fillcolor="#a0a0a0" stroked="f"/>
+          <v:rect id="_x0000_i1026" alt="" style="width:468pt;height:.05pt;mso-width-percent:0;mso-height-percent:0;mso-width-percent:0;mso-height-percent:0" o:hralign="center" o:hrstd="t" o:hr="t" fillcolor="#a0a0a0" stroked="f"/>
         </w:pict>
       </w:r>
     </w:p>
@@ -278,8 +401,13 @@
       </w:r>
     </w:p>
     <w:p>
-      <w:r>
-        <w:t xml:space="preserve">HuggingFace Username: </w:t>
+      <w:proofErr w:type="spellStart"/>
+      <w:r>
+        <w:t>HuggingFace</w:t>
+      </w:r>
+      <w:proofErr w:type="spellEnd"/>
+      <w:r>
+        <w:t xml:space="preserve"> Username: </w:t>
       </w:r>
       <w:r>
         <w:t>______________________________</w:t>
@@ -291,7 +419,7 @@
           <w:noProof/>
         </w:rPr>
         <w:pict w14:anchorId="2A637250">
-          <v:rect id="_x0000_i1026" alt="" style="width:468pt;height:.05pt;mso-width-percent:0;mso-height-percent:0;mso-width-percent:0;mso-height-percent:0" o:hralign="center" o:hrstd="t" o:hr="t" fillcolor="#a0a0a0" stroked="f"/>
+          <v:rect id="_x0000_i1025" alt="" style="width:468pt;height:.05pt;mso-width-percent:0;mso-height-percent:0;mso-width-percent:0;mso-height-percent:0" o:hralign="center" o:hrstd="t" o:hr="t" fillcolor="#a0a0a0" stroked="f"/>
         </w:pict>
       </w:r>
     </w:p>
@@ -337,7 +465,7 @@
 </file>
 
 <file path=word/numbering.xml><?xml version="1.0" encoding="utf-8"?>
-<w:numbering xmlns:wpc="http://schemas.microsoft.com/office/word/2010/wordprocessingCanvas" xmlns:cx="http://schemas.microsoft.com/office/drawing/2014/chartex" xmlns:cx1="http://schemas.microsoft.com/office/drawing/2015/9/8/chartex" xmlns:cx2="http://schemas.microsoft.com/office/drawing/2015/10/21/chartex" xmlns:cx3="http://schemas.microsoft.com/office/drawing/2016/5/9/chartex" xmlns:cx4="http://schemas.microsoft.com/office/drawing/2016/5/10/chartex" xmlns:cx5="http://schemas.microsoft.com/office/drawing/2016/5/11/chartex" xmlns:cx6="http://schemas.microsoft.com/office/drawing/2016/5/12/chartex" xmlns:cx7="http://schemas.microsoft.com/office/drawing/2016/5/13/chartex" xmlns:cx8="http://schemas.microsoft.com/office/drawing/2016/5/14/chartex" xmlns:mc="http://schemas.openxmlformats.org/markup-compatibility/2006" xmlns:aink="http://schemas.microsoft.com/office/drawing/2016/ink" xmlns:am3d="http://schemas.microsoft.com/office/drawing/2017/model3d" xmlns:o="urn:schemas-microsoft-com:office:office" xmlns:oel="http://schemas.microsoft.com/office/2019/extlst" xmlns:r="http://schemas.openxmlformats.org/officeDocument/2006/relationships" xmlns:m="http://schemas.openxmlformats.org/officeDocument/2006/math" xmlns:v="urn:schemas-microsoft-com:vml" xmlns:wp14="http://schemas.microsoft.com/office/word/2010/wordprocessingDrawing" xmlns:wp="http://schemas.openxmlformats.org/drawingml/2006/wordprocessingDrawing" xmlns:w10="urn:schemas-microsoft-com:office:word" xmlns:w="http://schemas.openxmlformats.org/wordprocessingml/2006/main" xmlns:w14="http://schemas.microsoft.com/office/word/2010/wordml" xmlns:w15="http://schemas.microsoft.com/office/word/2012/wordml" xmlns:w16cex="http://schemas.microsoft.com/office/word/2018/wordml/cex" xmlns:w16cid="http://schemas.microsoft.com/office/word/2016/wordml/cid" xmlns:w16="http://schemas.microsoft.com/office/word/2018/wordml" xmlns:w16sdtdh="http://schemas.microsoft.com/office/word/2020/wordml/sdtdatahash" xmlns:w16se="http://schemas.microsoft.com/office/word/2015/wordml/symex" xmlns:wpg="http://schemas.microsoft.com/office/word/2010/wordprocessingGroup" xmlns:wpi="http://schemas.microsoft.com/office/word/2010/wordprocessingInk" xmlns:wne="http://schemas.microsoft.com/office/word/2006/wordml" xmlns:wps="http://schemas.microsoft.com/office/word/2010/wordprocessingShape" mc:Ignorable="w14 w15 w16se w16cid w16 w16cex w16sdtdh wp14">
+<w:numbering xmlns:wpc="http://schemas.microsoft.com/office/word/2010/wordprocessingCanvas" xmlns:cx="http://schemas.microsoft.com/office/drawing/2014/chartex" xmlns:cx1="http://schemas.microsoft.com/office/drawing/2015/9/8/chartex" xmlns:cx2="http://schemas.microsoft.com/office/drawing/2015/10/21/chartex" xmlns:cx3="http://schemas.microsoft.com/office/drawing/2016/5/9/chartex" xmlns:cx4="http://schemas.microsoft.com/office/drawing/2016/5/10/chartex" xmlns:cx5="http://schemas.microsoft.com/office/drawing/2016/5/11/chartex" xmlns:cx6="http://schemas.microsoft.com/office/drawing/2016/5/12/chartex" xmlns:cx7="http://schemas.microsoft.com/office/drawing/2016/5/13/chartex" xmlns:cx8="http://schemas.microsoft.com/office/drawing/2016/5/14/chartex" xmlns:mc="http://schemas.openxmlformats.org/markup-compatibility/2006" xmlns:aink="http://schemas.microsoft.com/office/drawing/2016/ink" xmlns:am3d="http://schemas.microsoft.com/office/drawing/2017/model3d" xmlns:o="urn:schemas-microsoft-com:office:office" xmlns:oel="http://schemas.microsoft.com/office/2019/extlst" xmlns:r="http://schemas.openxmlformats.org/officeDocument/2006/relationships" xmlns:m="http://schemas.openxmlformats.org/officeDocument/2006/math" xmlns:v="urn:schemas-microsoft-com:vml" xmlns:wp14="http://schemas.microsoft.com/office/word/2010/wordprocessingDrawing" xmlns:wp="http://schemas.openxmlformats.org/drawingml/2006/wordprocessingDrawing" xmlns:w10="urn:schemas-microsoft-com:office:word" xmlns:w="http://schemas.openxmlformats.org/wordprocessingml/2006/main" xmlns:w14="http://schemas.microsoft.com/office/word/2010/wordml" xmlns:w15="http://schemas.microsoft.com/office/word/2012/wordml" xmlns:w16cex="http://schemas.microsoft.com/office/word/2018/wordml/cex" xmlns:w16cid="http://schemas.microsoft.com/office/word/2016/wordml/cid" xmlns:w16="http://schemas.microsoft.com/office/word/2018/wordml" xmlns:w16du="http://schemas.microsoft.com/office/word/2023/wordml/word16du" xmlns:w16sdtdh="http://schemas.microsoft.com/office/word/2020/wordml/sdtdatahash" xmlns:w16se="http://schemas.microsoft.com/office/word/2015/wordml/symex" xmlns:wpg="http://schemas.microsoft.com/office/word/2010/wordprocessingGroup" xmlns:wpi="http://schemas.microsoft.com/office/word/2010/wordprocessingInk" xmlns:wne="http://schemas.microsoft.com/office/word/2006/wordml" xmlns:wps="http://schemas.microsoft.com/office/word/2010/wordprocessingShape" mc:Ignorable="w14 w15 w16se w16cid w16 w16cex w16sdtdh w16du wp14">
   <w:abstractNum w:abstractNumId="0" w15:restartNumberingAfterBreak="0">
     <w:nsid w:val="253801F1"/>
     <w:multiLevelType w:val="multilevel"/>
@@ -551,7 +679,7 @@
 </file>
 
 <file path=word/styles.xml><?xml version="1.0" encoding="utf-8"?>
-<w:styles xmlns:mc="http://schemas.openxmlformats.org/markup-compatibility/2006" xmlns:r="http://schemas.openxmlformats.org/officeDocument/2006/relationships" xmlns:w="http://schemas.openxmlformats.org/wordprocessingml/2006/main" xmlns:w14="http://schemas.microsoft.com/office/word/2010/wordml" xmlns:w15="http://schemas.microsoft.com/office/word/2012/wordml" xmlns:w16cex="http://schemas.microsoft.com/office/word/2018/wordml/cex" xmlns:w16cid="http://schemas.microsoft.com/office/word/2016/wordml/cid" xmlns:w16="http://schemas.microsoft.com/office/word/2018/wordml" xmlns:w16sdtdh="http://schemas.microsoft.com/office/word/2020/wordml/sdtdatahash" xmlns:w16se="http://schemas.microsoft.com/office/word/2015/wordml/symex" mc:Ignorable="w14 w15 w16se w16cid w16 w16cex w16sdtdh">
+<w:styles xmlns:mc="http://schemas.openxmlformats.org/markup-compatibility/2006" xmlns:r="http://schemas.openxmlformats.org/officeDocument/2006/relationships" xmlns:w="http://schemas.openxmlformats.org/wordprocessingml/2006/main" xmlns:w14="http://schemas.microsoft.com/office/word/2010/wordml" xmlns:w15="http://schemas.microsoft.com/office/word/2012/wordml" xmlns:w16cex="http://schemas.microsoft.com/office/word/2018/wordml/cex" xmlns:w16cid="http://schemas.microsoft.com/office/word/2016/wordml/cid" xmlns:w16="http://schemas.microsoft.com/office/word/2018/wordml" xmlns:w16du="http://schemas.microsoft.com/office/word/2023/wordml/word16du" xmlns:w16sdtdh="http://schemas.microsoft.com/office/word/2020/wordml/sdtdatahash" xmlns:w16se="http://schemas.microsoft.com/office/word/2015/wordml/symex" mc:Ignorable="w14 w15 w16se w16cid w16 w16cex w16sdtdh w16du">
   <w:docDefaults>
     <w:rPrDefault>
       <w:rPr>
